--- a/Docs/Work Summary.docx
+++ b/Docs/Work Summary.docx
@@ -69,47 +69,101 @@
         <w:t xml:space="preserve">The development process starts </w:t>
       </w:r>
       <w:r>
-        <w:t xml:space="preserve">with a quick identification and overview of the needed pieces: a parser for the csv file and a UI that will show the entries. To keep this super simple, also because time constraints, when the app starts it parses the csv file and will show right away the listing of entries. The listing will be limited to a number so we can keep memory usage in optimal values. </w:t>
-      </w:r>
-    </w:p>
-    <w:p/>
+        <w:t>with a quick identification and overview of the needed pieces: a parser for the csv file and a UI that will show the entries. To keep this super simple,</w:t>
+      </w:r>
+      <w:r>
+        <w:t xml:space="preserve"> </w:t>
+      </w:r>
+      <w:r>
+        <w:t>and</w:t>
+      </w:r>
+      <w:r>
+        <w:t xml:space="preserve"> because time constraints, when the app starts it parses the csv file and will show right away the listing of entries. The listing will be limited to a number so we can keep memory usage in optimal values</w:t>
+      </w:r>
+      <w:r>
+        <w:t>, and the single element view is simplified with a possibility to check all parse data from that item.</w:t>
+      </w:r>
+    </w:p>
     <w:p>
       <w:pPr>
         <w:pStyle w:val="Heading1"/>
       </w:pPr>
       <w:r>
-        <w:t>Game Design</w:t>
-      </w:r>
-    </w:p>
-    <w:p>
-      <w:r>
-        <w:t>After some play testing the example game, I made a</w:t>
-      </w:r>
-      <w:r>
-        <w:t xml:space="preserve"> little </w:t>
-      </w:r>
-      <w:r>
-        <w:t xml:space="preserve">sketch of what is the game Asteroids, define the parts that need to be done. </w:t>
-      </w:r>
-    </w:p>
-    <w:p>
-      <w:r>
-        <w:t>Game is split in waves (levels), in each wave</w:t>
-      </w:r>
-      <w:r>
-        <w:t xml:space="preserve"> the number of start Asteroids</w:t>
-      </w:r>
-      <w:r>
-        <w:t xml:space="preserve"> are increased by one</w:t>
-      </w:r>
-      <w:r>
-        <w:t>. Enemy ships will random spawn</w:t>
-      </w:r>
-      <w:r>
-        <w:t xml:space="preserve"> and only one at the time</w:t>
-      </w:r>
-      <w:r>
-        <w:t>. Player will pass the level when all the enemy ships and asteroids are destroyed.</w:t>
+        <w:t>Development process</w:t>
+      </w:r>
+    </w:p>
+    <w:p>
+      <w:pPr>
+        <w:spacing w:line="256" w:lineRule="auto"/>
+        <w:rPr>
+          <w:rFonts w:ascii="Calibri" w:eastAsia="Times New Roman" w:hAnsi="Calibri" w:cs="Calibri"/>
+          <w:lang w:eastAsia="pt-PT"/>
+        </w:rPr>
+      </w:pPr>
+      <w:r>
+        <w:rPr>
+          <w:rFonts w:ascii="Calibri" w:eastAsia="Times New Roman" w:hAnsi="Calibri" w:cs="Calibri"/>
+          <w:lang w:eastAsia="pt-PT"/>
+        </w:rPr>
+        <w:t xml:space="preserve">For this kind of project, I always start with a quick draw of the overall architecture and trying to </w:t>
+      </w:r>
+      <w:r>
+        <w:rPr>
+          <w:rFonts w:ascii="Calibri" w:eastAsia="Times New Roman" w:hAnsi="Calibri" w:cs="Calibri"/>
+          <w:lang w:eastAsia="pt-PT"/>
+        </w:rPr>
+        <w:t>identify</w:t>
+      </w:r>
+      <w:r>
+        <w:rPr>
+          <w:rFonts w:ascii="Calibri" w:eastAsia="Times New Roman" w:hAnsi="Calibri" w:cs="Calibri"/>
+          <w:lang w:eastAsia="pt-PT"/>
+        </w:rPr>
+        <w:t xml:space="preserve"> the pieces that will be needed. Right after that, the setup of the source control and a Kabang board like Trello.</w:t>
+      </w:r>
+    </w:p>
+    <w:p>
+      <w:pPr>
+        <w:spacing w:line="256" w:lineRule="auto"/>
+        <w:rPr>
+          <w:rFonts w:ascii="Calibri" w:eastAsia="Times New Roman" w:hAnsi="Calibri" w:cs="Calibri"/>
+          <w:lang w:eastAsia="pt-PT"/>
+        </w:rPr>
+      </w:pPr>
+      <w:r>
+        <w:rPr>
+          <w:rFonts w:ascii="Calibri" w:eastAsia="Times New Roman" w:hAnsi="Calibri" w:cs="Calibri"/>
+          <w:lang w:eastAsia="pt-PT"/>
+        </w:rPr>
+        <w:t xml:space="preserve">After the initial setup of the board, </w:t>
+      </w:r>
+      <w:r>
+        <w:rPr>
+          <w:rFonts w:ascii="Calibri" w:eastAsia="Times New Roman" w:hAnsi="Calibri" w:cs="Calibri"/>
+          <w:lang w:eastAsia="pt-PT"/>
+        </w:rPr>
+        <w:t>I will</w:t>
+      </w:r>
+      <w:r>
+        <w:rPr>
+          <w:rFonts w:ascii="Calibri" w:eastAsia="Times New Roman" w:hAnsi="Calibri" w:cs="Calibri"/>
+          <w:lang w:eastAsia="pt-PT"/>
+        </w:rPr>
+        <w:t xml:space="preserve"> start implementing the tasks, and as the development evolves identifying new parts or tasks and deciding priorities. The time constraint will force some tasks to not be done, so </w:t>
+      </w:r>
+      <w:r>
+        <w:rPr>
+          <w:rFonts w:ascii="Calibri" w:eastAsia="Times New Roman" w:hAnsi="Calibri" w:cs="Calibri"/>
+          <w:lang w:eastAsia="pt-PT"/>
+        </w:rPr>
+        <w:t>it is</w:t>
+      </w:r>
+      <w:r>
+        <w:rPr>
+          <w:rFonts w:ascii="Calibri" w:eastAsia="Times New Roman" w:hAnsi="Calibri" w:cs="Calibri"/>
+          <w:lang w:eastAsia="pt-PT"/>
+        </w:rPr>
+        <w:t xml:space="preserve"> important to have a global picture of what I have to implement so I can have a better decision on what to do.</w:t>
       </w:r>
     </w:p>
     <w:p>
@@ -129,7 +183,10 @@
         </w:numPr>
       </w:pPr>
       <w:r>
-        <w:t>Scene/map:</w:t>
+        <w:t>Parser</w:t>
+      </w:r>
+      <w:r>
+        <w:t>:</w:t>
       </w:r>
     </w:p>
     <w:p>
@@ -153,31 +210,20 @@
         </w:numPr>
       </w:pPr>
       <w:r>
-        <w:t xml:space="preserve">Borders loop to the other side, i.e. if an object touches up border object will appear in down </w:t>
-      </w:r>
-      <w:proofErr w:type="spellStart"/>
-      <w:r>
-        <w:t>bo</w:t>
+        <w:t>Borders loop to the other side, i.e. if an object touches up border object will appear in down bo</w:t>
       </w:r>
       <w:r>
         <w:t>Code</w:t>
       </w:r>
-      <w:proofErr w:type="spellEnd"/>
-      <w:r>
-        <w:tab/>
-      </w:r>
-    </w:p>
-    <w:p>
-      <w:r>
-        <w:t xml:space="preserve">I try always to create modular parts with single responsibility, e.g. </w:t>
-      </w:r>
-      <w:r>
-        <w:rPr>
-          <w:i/>
-          <w:iCs/>
-        </w:rPr>
-        <w:t>Ship</w:t>
-      </w:r>
+    </w:p>
+    <w:p>
+      <w:pPr>
+        <w:pStyle w:val="ListParagraph"/>
+        <w:numPr>
+          <w:ilvl w:val="0"/>
+          <w:numId w:val="1"/>
+        </w:numPr>
+      </w:pPr>
       <w:r>
         <w:rPr>
           <w:i/>
@@ -186,39 +232,49 @@
         <w:t xml:space="preserve"> </w:t>
       </w:r>
       <w:r>
-        <w:t xml:space="preserve">is divided in </w:t>
-      </w:r>
-      <w:proofErr w:type="spellStart"/>
-      <w:r>
-        <w:rPr>
-          <w:i/>
-          <w:iCs/>
-        </w:rPr>
-        <w:t>ShipInput</w:t>
-      </w:r>
-      <w:proofErr w:type="spellEnd"/>
-      <w:r>
-        <w:rPr>
-          <w:i/>
-          <w:iCs/>
-        </w:rPr>
-        <w:t xml:space="preserve">, </w:t>
-      </w:r>
-      <w:proofErr w:type="spellStart"/>
-      <w:r>
-        <w:rPr>
-          <w:i/>
-          <w:iCs/>
-        </w:rPr>
-        <w:t>ShipMotor</w:t>
-      </w:r>
-      <w:proofErr w:type="spellEnd"/>
-      <w:r>
-        <w:rPr>
-          <w:i/>
-          <w:iCs/>
-        </w:rPr>
-        <w:t xml:space="preserve">, </w:t>
+        <w:t>Items Listing</w:t>
+      </w:r>
+      <w:r>
+        <w:t>:</w:t>
+      </w:r>
+    </w:p>
+    <w:p>
+      <w:pPr>
+        <w:pStyle w:val="ListParagraph"/>
+        <w:numPr>
+          <w:ilvl w:val="1"/>
+          <w:numId w:val="1"/>
+        </w:numPr>
+      </w:pPr>
+      <w:r>
+        <w:t>2D game</w:t>
+      </w:r>
+    </w:p>
+    <w:p>
+      <w:pPr>
+        <w:pStyle w:val="ListParagraph"/>
+        <w:numPr>
+          <w:ilvl w:val="0"/>
+          <w:numId w:val="1"/>
+        </w:numPr>
+      </w:pPr>
+      <w:r>
+        <w:t>Single element view</w:t>
+      </w:r>
+      <w:r>
+        <w:t>:</w:t>
+      </w:r>
+    </w:p>
+    <w:p>
+      <w:pPr>
+        <w:pStyle w:val="ListParagraph"/>
+        <w:numPr>
+          <w:ilvl w:val="1"/>
+          <w:numId w:val="1"/>
+        </w:numPr>
+      </w:pPr>
+      <w:r>
+        <w:t>2D game</w:t>
       </w:r>
     </w:p>
     <w:p>
@@ -254,7 +310,7 @@
     </w:p>
     <w:p/>
     <w:sectPr>
-      <w:footerReference w:type="default" r:id="rId5"/>
+      <w:footerReference w:type="default" r:id="rId7"/>
       <w:pgSz w:w="12240" w:h="15840"/>
       <w:pgMar w:top="1440" w:right="1440" w:bottom="1440" w:left="1440" w:header="720" w:footer="720" w:gutter="0"/>
       <w:cols w:space="720"/>
@@ -263,6 +319,31 @@
     </w:sectPr>
   </w:body>
 </w:document>
+</file>
+
+<file path=word/endnotes.xml><?xml version="1.0" encoding="utf-8"?>
+<w:endnotes xmlns:wpc="http://schemas.microsoft.com/office/word/2010/wordprocessingCanvas" xmlns:cx="http://schemas.microsoft.com/office/drawing/2014/chartex" xmlns:cx1="http://schemas.microsoft.com/office/drawing/2015/9/8/chartex" xmlns:cx2="http://schemas.microsoft.com/office/drawing/2015/10/21/chartex" xmlns:cx3="http://schemas.microsoft.com/office/drawing/2016/5/9/chartex" xmlns:cx4="http://schemas.microsoft.com/office/drawing/2016/5/10/chartex" xmlns:cx5="http://schemas.microsoft.com/office/drawing/2016/5/11/chartex" xmlns:cx6="http://schemas.microsoft.com/office/drawing/2016/5/12/chartex" xmlns:cx7="http://schemas.microsoft.com/office/drawing/2016/5/13/chartex" xmlns:cx8="http://schemas.microsoft.com/office/drawing/2016/5/14/chartex" xmlns:mc="http://schemas.openxmlformats.org/markup-compatibility/2006" xmlns:aink="http://schemas.microsoft.com/office/drawing/2016/ink" xmlns:am3d="http://schemas.microsoft.com/office/drawing/2017/model3d" xmlns:o="urn:schemas-microsoft-com:office:office" xmlns:r="http://schemas.openxmlformats.org/officeDocument/2006/relationships" xmlns:m="http://schemas.openxmlformats.org/officeDocument/2006/math" xmlns:v="urn:schemas-microsoft-com:vml" xmlns:wp14="http://schemas.microsoft.com/office/word/2010/wordprocessingDrawing" xmlns:wp="http://schemas.openxmlformats.org/drawingml/2006/wordprocessingDrawing" xmlns:w10="urn:schemas-microsoft-com:office:word" xmlns:w="http://schemas.openxmlformats.org/wordprocessingml/2006/main" xmlns:w14="http://schemas.microsoft.com/office/word/2010/wordml" xmlns:w15="http://schemas.microsoft.com/office/word/2012/wordml" xmlns:w16cex="http://schemas.microsoft.com/office/word/2018/wordml/cex" xmlns:w16cid="http://schemas.microsoft.com/office/word/2016/wordml/cid" xmlns:w16="http://schemas.microsoft.com/office/word/2018/wordml" xmlns:w16se="http://schemas.microsoft.com/office/word/2015/wordml/symex" xmlns:wpg="http://schemas.microsoft.com/office/word/2010/wordprocessingGroup" xmlns:wpi="http://schemas.microsoft.com/office/word/2010/wordprocessingInk" xmlns:wne="http://schemas.microsoft.com/office/word/2006/wordml" xmlns:wps="http://schemas.microsoft.com/office/word/2010/wordprocessingShape" mc:Ignorable="w14 w15 w16se w16cid w16 w16cex wp14">
+  <w:endnote w:type="separator" w:id="-1">
+    <w:p>
+      <w:pPr>
+        <w:spacing w:after="0" w:line="240" w:lineRule="auto"/>
+      </w:pPr>
+      <w:r>
+        <w:separator/>
+      </w:r>
+    </w:p>
+  </w:endnote>
+  <w:endnote w:type="continuationSeparator" w:id="0">
+    <w:p>
+      <w:pPr>
+        <w:spacing w:after="0" w:line="240" w:lineRule="auto"/>
+      </w:pPr>
+      <w:r>
+        <w:continuationSeparator/>
+      </w:r>
+    </w:p>
+  </w:endnote>
+</w:endnotes>
 </file>
 
 <file path=word/footer1.xml><?xml version="1.0" encoding="utf-8"?>
@@ -310,6 +391,31 @@
     </w:sdtContent>
   </w:sdt>
 </w:ftr>
+</file>
+
+<file path=word/footnotes.xml><?xml version="1.0" encoding="utf-8"?>
+<w:footnotes xmlns:wpc="http://schemas.microsoft.com/office/word/2010/wordprocessingCanvas" xmlns:cx="http://schemas.microsoft.com/office/drawing/2014/chartex" xmlns:cx1="http://schemas.microsoft.com/office/drawing/2015/9/8/chartex" xmlns:cx2="http://schemas.microsoft.com/office/drawing/2015/10/21/chartex" xmlns:cx3="http://schemas.microsoft.com/office/drawing/2016/5/9/chartex" xmlns:cx4="http://schemas.microsoft.com/office/drawing/2016/5/10/chartex" xmlns:cx5="http://schemas.microsoft.com/office/drawing/2016/5/11/chartex" xmlns:cx6="http://schemas.microsoft.com/office/drawing/2016/5/12/chartex" xmlns:cx7="http://schemas.microsoft.com/office/drawing/2016/5/13/chartex" xmlns:cx8="http://schemas.microsoft.com/office/drawing/2016/5/14/chartex" xmlns:mc="http://schemas.openxmlformats.org/markup-compatibility/2006" xmlns:aink="http://schemas.microsoft.com/office/drawing/2016/ink" xmlns:am3d="http://schemas.microsoft.com/office/drawing/2017/model3d" xmlns:o="urn:schemas-microsoft-com:office:office" xmlns:r="http://schemas.openxmlformats.org/officeDocument/2006/relationships" xmlns:m="http://schemas.openxmlformats.org/officeDocument/2006/math" xmlns:v="urn:schemas-microsoft-com:vml" xmlns:wp14="http://schemas.microsoft.com/office/word/2010/wordprocessingDrawing" xmlns:wp="http://schemas.openxmlformats.org/drawingml/2006/wordprocessingDrawing" xmlns:w10="urn:schemas-microsoft-com:office:word" xmlns:w="http://schemas.openxmlformats.org/wordprocessingml/2006/main" xmlns:w14="http://schemas.microsoft.com/office/word/2010/wordml" xmlns:w15="http://schemas.microsoft.com/office/word/2012/wordml" xmlns:w16cex="http://schemas.microsoft.com/office/word/2018/wordml/cex" xmlns:w16cid="http://schemas.microsoft.com/office/word/2016/wordml/cid" xmlns:w16="http://schemas.microsoft.com/office/word/2018/wordml" xmlns:w16se="http://schemas.microsoft.com/office/word/2015/wordml/symex" xmlns:wpg="http://schemas.microsoft.com/office/word/2010/wordprocessingGroup" xmlns:wpi="http://schemas.microsoft.com/office/word/2010/wordprocessingInk" xmlns:wne="http://schemas.microsoft.com/office/word/2006/wordml" xmlns:wps="http://schemas.microsoft.com/office/word/2010/wordprocessingShape" mc:Ignorable="w14 w15 w16se w16cid w16 w16cex wp14">
+  <w:footnote w:type="separator" w:id="-1">
+    <w:p>
+      <w:pPr>
+        <w:spacing w:after="0" w:line="240" w:lineRule="auto"/>
+      </w:pPr>
+      <w:r>
+        <w:separator/>
+      </w:r>
+    </w:p>
+  </w:footnote>
+  <w:footnote w:type="continuationSeparator" w:id="0">
+    <w:p>
+      <w:pPr>
+        <w:spacing w:after="0" w:line="240" w:lineRule="auto"/>
+      </w:pPr>
+      <w:r>
+        <w:continuationSeparator/>
+      </w:r>
+    </w:p>
+  </w:footnote>
+</w:footnotes>
 </file>
 
 <file path=word/numbering.xml><?xml version="1.0" encoding="utf-8"?>

--- a/Docs/Work Summary.docx
+++ b/Docs/Work Summary.docx
@@ -55,6 +55,43 @@
       <w:r>
         <w:t xml:space="preserve">”. </w:t>
       </w:r>
+      <w:r>
+        <w:t xml:space="preserve">The app is configurable by some </w:t>
+      </w:r>
+      <w:r>
+        <w:rPr>
+          <w:i/>
+          <w:iCs/>
+        </w:rPr>
+        <w:t>Scriptable Objects</w:t>
+      </w:r>
+      <w:r>
+        <w:t xml:space="preserve">. They are located inside the folder </w:t>
+      </w:r>
+      <w:r>
+        <w:rPr>
+          <w:i/>
+          <w:iCs/>
+        </w:rPr>
+        <w:t>“SO”</w:t>
+      </w:r>
+      <w:r>
+        <w:t xml:space="preserve"> and referenced in the </w:t>
+      </w:r>
+      <w:r>
+        <w:rPr>
+          <w:i/>
+          <w:iCs/>
+        </w:rPr>
+        <w:t>GameObject “SceneController”</w:t>
+      </w:r>
+      <w:r>
+        <w:rPr>
+          <w:i/>
+          <w:iCs/>
+        </w:rPr>
+        <w:t>.</w:t>
+      </w:r>
     </w:p>
     <w:p>
       <w:pPr>
@@ -83,6 +120,14 @@
       <w:r>
         <w:t>, and the single element view is simplified with a possibility to check all parse data from that item.</w:t>
       </w:r>
+      <w:r>
+        <w:t xml:space="preserve"> </w:t>
+      </w:r>
+    </w:p>
+    <w:p>
+      <w:r>
+        <w:t>The layout of the app is defined as portrait and the target resolution 1080x1920.</w:t>
+      </w:r>
     </w:p>
     <w:p>
       <w:pPr>
@@ -119,12 +164,112 @@
           <w:rFonts w:ascii="Calibri" w:eastAsia="Times New Roman" w:hAnsi="Calibri" w:cs="Calibri"/>
           <w:lang w:eastAsia="pt-PT"/>
         </w:rPr>
-        <w:t xml:space="preserve"> the pieces that will be needed. Right after that, the setup of the source control and a Kabang board like Trello.</w:t>
+        <w:t xml:space="preserve"> the pieces that will be needed. Right after that, the setup of the source control and a Kabang board like Trello</w:t>
+      </w:r>
+      <w:r>
+        <w:rPr>
+          <w:rFonts w:ascii="Calibri" w:eastAsia="Times New Roman" w:hAnsi="Calibri" w:cs="Calibri"/>
+          <w:lang w:eastAsia="pt-PT"/>
+        </w:rPr>
+        <w:t xml:space="preserve"> (image 1)</w:t>
+      </w:r>
+      <w:r>
+        <w:rPr>
+          <w:rFonts w:ascii="Calibri" w:eastAsia="Times New Roman" w:hAnsi="Calibri" w:cs="Calibri"/>
+          <w:lang w:eastAsia="pt-PT"/>
+        </w:rPr>
+        <w:t>.</w:t>
       </w:r>
     </w:p>
     <w:p>
       <w:pPr>
         <w:spacing w:line="256" w:lineRule="auto"/>
+        <w:jc w:val="center"/>
+        <w:rPr>
+          <w:rFonts w:ascii="Calibri" w:eastAsia="Times New Roman" w:hAnsi="Calibri" w:cs="Calibri"/>
+          <w:lang w:eastAsia="pt-PT"/>
+        </w:rPr>
+      </w:pPr>
+      <w:r>
+        <w:rPr>
+          <w:rFonts w:ascii="Calibri" w:eastAsia="Times New Roman" w:hAnsi="Calibri" w:cs="Calibri"/>
+          <w:noProof/>
+          <w:lang w:eastAsia="pt-PT"/>
+        </w:rPr>
+        <w:drawing>
+          <wp:inline distT="0" distB="0" distL="0" distR="0" wp14:anchorId="1474C5A0" wp14:editId="2264E2AB">
+            <wp:extent cx="4989867" cy="2101530"/>
+            <wp:effectExtent l="0" t="0" r="1270" b="0"/>
+            <wp:docPr id="1" name="Picture 1"/>
+            <wp:cNvGraphicFramePr>
+              <a:graphicFrameLocks xmlns:a="http://schemas.openxmlformats.org/drawingml/2006/main" noChangeAspect="1"/>
+            </wp:cNvGraphicFramePr>
+            <a:graphic xmlns:a="http://schemas.openxmlformats.org/drawingml/2006/main">
+              <a:graphicData uri="http://schemas.openxmlformats.org/drawingml/2006/picture">
+                <pic:pic xmlns:pic="http://schemas.openxmlformats.org/drawingml/2006/picture">
+                  <pic:nvPicPr>
+                    <pic:cNvPr id="0" name="Picture 1"/>
+                    <pic:cNvPicPr>
+                      <a:picLocks noChangeAspect="1" noChangeArrowheads="1"/>
+                    </pic:cNvPicPr>
+                  </pic:nvPicPr>
+                  <pic:blipFill>
+                    <a:blip r:embed="rId7" cstate="print">
+                      <a:extLst>
+                        <a:ext uri="{28A0092B-C50C-407E-A947-70E740481C1C}">
+                          <a14:useLocalDpi xmlns:a14="http://schemas.microsoft.com/office/drawing/2010/main" val="0"/>
+                        </a:ext>
+                      </a:extLst>
+                    </a:blip>
+                    <a:srcRect/>
+                    <a:stretch>
+                      <a:fillRect/>
+                    </a:stretch>
+                  </pic:blipFill>
+                  <pic:spPr bwMode="auto">
+                    <a:xfrm>
+                      <a:off x="0" y="0"/>
+                      <a:ext cx="5021879" cy="2115012"/>
+                    </a:xfrm>
+                    <a:prstGeom prst="rect">
+                      <a:avLst/>
+                    </a:prstGeom>
+                    <a:noFill/>
+                    <a:ln>
+                      <a:noFill/>
+                    </a:ln>
+                  </pic:spPr>
+                </pic:pic>
+              </a:graphicData>
+            </a:graphic>
+          </wp:inline>
+        </w:drawing>
+      </w:r>
+    </w:p>
+    <w:p>
+      <w:pPr>
+        <w:spacing w:line="256" w:lineRule="auto"/>
+        <w:jc w:val="center"/>
+        <w:rPr>
+          <w:rFonts w:ascii="Calibri" w:eastAsia="Times New Roman" w:hAnsi="Calibri" w:cs="Calibri"/>
+          <w:sz w:val="18"/>
+          <w:szCs w:val="18"/>
+          <w:lang w:eastAsia="pt-PT"/>
+        </w:rPr>
+      </w:pPr>
+      <w:r>
+        <w:rPr>
+          <w:rFonts w:ascii="Calibri" w:eastAsia="Times New Roman" w:hAnsi="Calibri" w:cs="Calibri"/>
+          <w:sz w:val="18"/>
+          <w:szCs w:val="18"/>
+          <w:lang w:eastAsia="pt-PT"/>
+        </w:rPr>
+        <w:t>(Image 1. Trello board)</w:t>
+      </w:r>
+    </w:p>
+    <w:p>
+      <w:pPr>
+        <w:spacing w:line="256" w:lineRule="auto"/>
         <w:rPr>
           <w:rFonts w:ascii="Calibri" w:eastAsia="Times New Roman" w:hAnsi="Calibri" w:cs="Calibri"/>
           <w:lang w:eastAsia="pt-PT"/>
@@ -163,7 +308,58 @@
           <w:rFonts w:ascii="Calibri" w:eastAsia="Times New Roman" w:hAnsi="Calibri" w:cs="Calibri"/>
           <w:lang w:eastAsia="pt-PT"/>
         </w:rPr>
-        <w:t xml:space="preserve"> important to have a global picture of what I have to implement so I can have a better decision on what to do.</w:t>
+        <w:t xml:space="preserve"> important to have a global picture of what I </w:t>
+      </w:r>
+      <w:r>
+        <w:rPr>
+          <w:rFonts w:ascii="Calibri" w:eastAsia="Times New Roman" w:hAnsi="Calibri" w:cs="Calibri"/>
+          <w:lang w:eastAsia="pt-PT"/>
+        </w:rPr>
+        <w:t>must</w:t>
+      </w:r>
+      <w:r>
+        <w:rPr>
+          <w:rFonts w:ascii="Calibri" w:eastAsia="Times New Roman" w:hAnsi="Calibri" w:cs="Calibri"/>
+          <w:lang w:eastAsia="pt-PT"/>
+        </w:rPr>
+        <w:t xml:space="preserve"> implement so I can have a better decision on what to do.</w:t>
+      </w:r>
+    </w:p>
+    <w:p>
+      <w:pPr>
+        <w:spacing w:line="256" w:lineRule="auto"/>
+        <w:rPr>
+          <w:rFonts w:ascii="Calibri" w:eastAsia="Times New Roman" w:hAnsi="Calibri" w:cs="Calibri"/>
+          <w:lang w:eastAsia="pt-PT"/>
+        </w:rPr>
+      </w:pPr>
+      <w:r>
+        <w:rPr>
+          <w:rFonts w:ascii="Calibri" w:eastAsia="Times New Roman" w:hAnsi="Calibri" w:cs="Calibri"/>
+          <w:lang w:eastAsia="pt-PT"/>
+        </w:rPr>
+        <w:t>I try always, when a part is not directly related to Unity, to write code independent of Unity (without deriving from MonoBehavio</w:t>
+      </w:r>
+      <w:r>
+        <w:rPr>
+          <w:rFonts w:ascii="Calibri" w:eastAsia="Times New Roman" w:hAnsi="Calibri" w:cs="Calibri"/>
+          <w:lang w:eastAsia="pt-PT"/>
+        </w:rPr>
+        <w:t>u</w:t>
+      </w:r>
+      <w:r>
+        <w:rPr>
+          <w:rFonts w:ascii="Calibri" w:eastAsia="Times New Roman" w:hAnsi="Calibri" w:cs="Calibri"/>
+          <w:lang w:eastAsia="pt-PT"/>
+        </w:rPr>
+        <w:t>r)</w:t>
+      </w:r>
+      <w:r>
+        <w:rPr>
+          <w:rFonts w:ascii="Calibri" w:eastAsia="Times New Roman" w:hAnsi="Calibri" w:cs="Calibri"/>
+          <w:lang w:eastAsia="pt-PT"/>
+        </w:rPr>
+        <w:t>. This it is easier to Unit test logic parts.</w:t>
       </w:r>
     </w:p>
     <w:p>
@@ -171,6 +367,7 @@
         <w:pStyle w:val="Heading2"/>
       </w:pPr>
       <w:r>
+        <w:lastRenderedPageBreak/>
         <w:t>Parts</w:t>
       </w:r>
     </w:p>
@@ -188,33 +385,40 @@
       <w:r>
         <w:t>:</w:t>
       </w:r>
+      <w:r>
+        <w:t xml:space="preserve"> </w:t>
+      </w:r>
+      <w:r>
+        <w:t xml:space="preserve">Responsible for parse the CSV file. I used the Resources folder for simplicity and because time constraints I did not do an async load of the file (probably using </w:t>
+      </w:r>
+      <w:r>
+        <w:rPr>
+          <w:i/>
+          <w:iCs/>
+        </w:rPr>
+        <w:t>Addressable</w:t>
+      </w:r>
+      <w:r>
+        <w:rPr>
+          <w:i/>
+          <w:iCs/>
+        </w:rPr>
+        <w:t>s</w:t>
+      </w:r>
+      <w:r>
+        <w:t xml:space="preserve">), and for this small csv file that </w:t>
+      </w:r>
+      <w:r>
+        <w:t>is not</w:t>
+      </w:r>
+      <w:r>
+        <w:t xml:space="preserve"> a big deal but in a real application it should be an async load.</w:t>
+      </w:r>
     </w:p>
     <w:p>
       <w:pPr>
         <w:pStyle w:val="ListParagraph"/>
-        <w:numPr>
-          <w:ilvl w:val="1"/>
-          <w:numId w:val="1"/>
-        </w:numPr>
-      </w:pPr>
-      <w:r>
-        <w:t>2D game with a static top down camera.</w:t>
-      </w:r>
-    </w:p>
-    <w:p>
-      <w:pPr>
-        <w:pStyle w:val="ListParagraph"/>
-        <w:numPr>
-          <w:ilvl w:val="1"/>
-          <w:numId w:val="1"/>
-        </w:numPr>
-      </w:pPr>
-      <w:r>
-        <w:t>Borders loop to the other side, i.e. if an object touches up border object will appear in down bo</w:t>
-      </w:r>
-      <w:r>
-        <w:t>Code</w:t>
-      </w:r>
+      </w:pPr>
     </w:p>
     <w:p>
       <w:pPr>
@@ -225,30 +429,69 @@
         </w:numPr>
       </w:pPr>
       <w:r>
+        <w:t>Items Listing</w:t>
+      </w:r>
+      <w:r>
+        <w:t>:</w:t>
+      </w:r>
+      <w:r>
+        <w:t xml:space="preserve"> For performance wise I decided to use pages to split the item listing (number of items per pages configurable in a </w:t>
+      </w:r>
+      <w:r>
         <w:rPr>
           <w:i/>
           <w:iCs/>
         </w:rPr>
-        <w:t xml:space="preserve"> </w:t>
-      </w:r>
-      <w:r>
-        <w:t>Items Listing</w:t>
-      </w:r>
-      <w:r>
-        <w:t>:</w:t>
+        <w:t>Scriptable Object</w:t>
+      </w:r>
+      <w:r>
+        <w:t>)</w:t>
+      </w:r>
+      <w:r>
+        <w:t xml:space="preserve"> and use a pool of those entries, so I can reuse the same </w:t>
+      </w:r>
+      <w:r>
+        <w:rPr>
+          <w:i/>
+          <w:iCs/>
+        </w:rPr>
+        <w:t>GameObjects</w:t>
+      </w:r>
+      <w:r>
+        <w:t xml:space="preserve"> for each page. In this way I can reduce the amount of memory usage (by limiting the items), reduce the overhead of creating new </w:t>
+      </w:r>
+      <w:r>
+        <w:rPr>
+          <w:i/>
+          <w:iCs/>
+        </w:rPr>
+        <w:t>GameObject</w:t>
+      </w:r>
+      <w:r>
+        <w:rPr>
+          <w:i/>
+          <w:iCs/>
+        </w:rPr>
+        <w:t>s</w:t>
+      </w:r>
+      <w:r>
+        <w:t xml:space="preserve"> every page and the amount of garbage created by that process. The UI layout is basically a </w:t>
+      </w:r>
+      <w:r>
+        <w:rPr>
+          <w:i/>
+          <w:iCs/>
+        </w:rPr>
+        <w:t>ScrollRect</w:t>
+      </w:r>
+      <w:r>
+        <w:t xml:space="preserve"> with the items listing and buttons to change pages. I have used Unity auto layout to control items placement. One of the UI optimizations that I had in mind, was to replace this auto layout by a script to place the items in the right place but I did not had time to create it.</w:t>
       </w:r>
     </w:p>
     <w:p>
       <w:pPr>
         <w:pStyle w:val="ListParagraph"/>
-        <w:numPr>
-          <w:ilvl w:val="1"/>
-          <w:numId w:val="1"/>
-        </w:numPr>
-      </w:pPr>
-      <w:r>
-        <w:t>2D game</w:t>
-      </w:r>
+      </w:pPr>
     </w:p>
     <w:p>
       <w:pPr>
@@ -264,17 +507,70 @@
       <w:r>
         <w:t>:</w:t>
       </w:r>
-    </w:p>
-    <w:p>
-      <w:pPr>
-        <w:pStyle w:val="ListParagraph"/>
-        <w:numPr>
-          <w:ilvl w:val="1"/>
-          <w:numId w:val="1"/>
-        </w:numPr>
-      </w:pPr>
-      <w:r>
-        <w:t>2D game</w:t>
+      <w:r>
+        <w:t xml:space="preserve"> Simple UI panel that show an item data. </w:t>
+      </w:r>
+      <w:r>
+        <w:t xml:space="preserve">I’ve use rest API from </w:t>
+      </w:r>
+      <w:hyperlink r:id="rId8" w:history="1">
+        <w:r>
+          <w:rPr>
+            <w:rStyle w:val="Hyperlink"/>
+          </w:rPr>
+          <w:t>www.</w:t>
+        </w:r>
+        <w:r>
+          <w:rPr>
+            <w:rStyle w:val="Hyperlink"/>
+          </w:rPr>
+          <w:t>themoviedb.</w:t>
+        </w:r>
+        <w:r>
+          <w:rPr>
+            <w:rStyle w:val="Hyperlink"/>
+          </w:rPr>
+          <w:t>org</w:t>
+        </w:r>
+      </w:hyperlink>
+      <w:r>
+        <w:t xml:space="preserve"> to grab movies images to give some color to this panel. I’ve placed some elements that I consider more relevant in a different way, then in a </w:t>
+      </w:r>
+      <w:r>
+        <w:rPr>
+          <w:i/>
+          <w:iCs/>
+        </w:rPr>
+        <w:t>ScrollRect</w:t>
+      </w:r>
+      <w:r>
+        <w:t xml:space="preserve"> (suffers the lack of the same optimization of items listing) I show all the data of an item.</w:t>
+      </w:r>
+    </w:p>
+    <w:p>
+      <w:r>
+        <w:t xml:space="preserve">The design of the app is, how can I say it? Hum, a bit poor, but I am not a good designer </w:t>
+      </w:r>
+      <w:r>
+        <w:rPr>
+          <mc:AlternateContent>
+            <mc:Choice Requires="w16se"/>
+            <mc:Fallback>
+              <w:rFonts w:ascii="Segoe UI Emoji" w:eastAsia="Segoe UI Emoji" w:hAnsi="Segoe UI Emoji" w:cs="Segoe UI Emoji"/>
+            </mc:Fallback>
+          </mc:AlternateContent>
+        </w:rPr>
+        <mc:AlternateContent>
+          <mc:Choice Requires="w16se">
+            <w16se:symEx w16se:font="Segoe UI Emoji" w16se:char="1F60A"/>
+          </mc:Choice>
+          <mc:Fallback>
+            <w:t>😊</w:t>
+          </mc:Fallback>
+        </mc:AlternateContent>
+      </w:r>
+      <w:r>
+        <w:t>. I tried to keep it simple and clean.</w:t>
       </w:r>
     </w:p>
     <w:p>
@@ -282,12 +578,24 @@
         <w:pStyle w:val="Heading2"/>
       </w:pPr>
       <w:r>
-        <w:t>Issues/Difficulties</w:t>
-      </w:r>
-    </w:p>
-    <w:p>
-      <w:r>
-        <w:t xml:space="preserve">Replicate the ship movement and tunning the values was a longer process than I anticipated (well, they still need adjustments...). Mostly because it’s not the normal player movement, that I’m most used to, but one that uses the </w:t>
+        <w:t>I</w:t>
+      </w:r>
+      <w:r>
+        <w:t>ssues/Difficulties</w:t>
+      </w:r>
+    </w:p>
+    <w:p>
+      <w:r>
+        <w:t>The biggest issue here</w:t>
+      </w:r>
+      <w:r>
+        <w:t>, is</w:t>
+      </w:r>
+      <w:r>
+        <w:t xml:space="preserve"> making an UI that works for multiple devices. </w:t>
+      </w:r>
+      <w:r>
+        <w:t>I simple did not had the time to test in many devices. I had to decided that target resolution is 1080x1920 (only portrait), it will work of course in different resolutions but in extreme resolutions (smaller) it will not work.</w:t>
       </w:r>
     </w:p>
     <w:p>
@@ -300,17 +608,50 @@
     </w:p>
     <w:p>
       <w:r>
-        <w:t xml:space="preserve">n other objects, etc.  </w:t>
-      </w:r>
-    </w:p>
-    <w:p>
-      <w:r>
-        <w:t>Sounds and probably some background image.</w:t>
+        <w:t xml:space="preserve">Because of the small amount of time to create this project I need to cut some features that I had planned, for example: remove auto layout from </w:t>
+      </w:r>
+      <w:r>
+        <w:rPr>
+          <w:i/>
+          <w:iCs/>
+        </w:rPr>
+        <w:t>ScrollRect</w:t>
+      </w:r>
+      <w:r>
+        <w:t>, UI sounds, landscape design, UI animations, search field, async load of csv file.</w:t>
+      </w:r>
+    </w:p>
+    <w:p>
+      <w:r>
+        <w:t xml:space="preserve">I consider development process, as an iterative process, </w:t>
+      </w:r>
+      <w:r>
+        <w:t xml:space="preserve">so probably if I did some more iterations more things would change, for example, as I’m writing this document, I’m seeing that </w:t>
+      </w:r>
+      <w:r>
+        <w:rPr>
+          <w:i/>
+          <w:iCs/>
+        </w:rPr>
+        <w:t>BulkInfoPool</w:t>
+      </w:r>
+      <w:r>
+        <w:t xml:space="preserve"> and </w:t>
+      </w:r>
+      <w:r>
+        <w:rPr>
+          <w:i/>
+          <w:iCs/>
+        </w:rPr>
+        <w:t>EntriesPool</w:t>
+      </w:r>
+      <w:r>
+        <w:t xml:space="preserve"> share enough to do a refactor to create an abstract class.</w:t>
       </w:r>
     </w:p>
     <w:p/>
     <w:sectPr>
-      <w:footerReference w:type="default" r:id="rId7"/>
+      <w:footerReference w:type="default" r:id="rId9"/>
       <w:pgSz w:w="12240" w:h="15840"/>
       <w:pgMar w:top="1440" w:right="1440" w:bottom="1440" w:left="1440" w:header="720" w:footer="720" w:gutter="0"/>
       <w:cols w:space="720"/>
@@ -1099,6 +1440,29 @@
       <w:contextualSpacing/>
     </w:pPr>
   </w:style>
+  <w:style w:type="character" w:styleId="Hyperlink">
+    <w:name w:val="Hyperlink"/>
+    <w:basedOn w:val="DefaultParagraphFont"/>
+    <w:uiPriority w:val="99"/>
+    <w:unhideWhenUsed/>
+    <w:rsid w:val="00421927"/>
+    <w:rPr>
+      <w:color w:val="0563C1" w:themeColor="hyperlink"/>
+      <w:u w:val="single"/>
+    </w:rPr>
+  </w:style>
+  <w:style w:type="character" w:styleId="UnresolvedMention">
+    <w:name w:val="Unresolved Mention"/>
+    <w:basedOn w:val="DefaultParagraphFont"/>
+    <w:uiPriority w:val="99"/>
+    <w:semiHidden/>
+    <w:unhideWhenUsed/>
+    <w:rsid w:val="00421927"/>
+    <w:rPr>
+      <w:color w:val="605E5C"/>
+      <w:shd w:val="clear" w:color="auto" w:fill="E1DFDD"/>
+    </w:rPr>
+  </w:style>
 </w:styles>
 </file>
 
